--- a/template.docx
+++ b/template.docx
@@ -18,7 +18,39 @@
           <w:sz w:val="24"/>
           <w:szCs w:val="24"/>
         </w:rPr>
-        <w:t>Приложение № ____ к ________________________________№ ___ от ______________</w:t>
+        <w:t xml:space="preserve">Приложение № </w:t>
+      </w:r>
+      <w:r>
+        <w:rPr>
+          <w:rFonts w:ascii="Times New Roman" w:hAnsi="Times New Roman" w:cs="Times New Roman"/>
+          <w:sz w:val="24"/>
+          <w:szCs w:val="24"/>
+        </w:rPr>
+        <w:t>{Метка</w:t>
+      </w:r>
+      <w:r>
+        <w:rPr>
+          <w:rFonts w:ascii="Times New Roman" w:hAnsi="Times New Roman" w:cs="Times New Roman"/>
+          <w:sz w:val="24"/>
+          <w:szCs w:val="24"/>
+        </w:rPr>
+        <w:t>1</w:t>
+      </w:r>
+      <w:r>
+        <w:rPr>
+          <w:rFonts w:ascii="Times New Roman" w:hAnsi="Times New Roman" w:cs="Times New Roman"/>
+          <w:sz w:val="24"/>
+          <w:szCs w:val="24"/>
+        </w:rPr>
+        <w:t>}</w:t>
+      </w:r>
+      <w:r>
+        <w:rPr>
+          <w:rFonts w:ascii="Times New Roman" w:hAnsi="Times New Roman" w:cs="Times New Roman"/>
+          <w:sz w:val="24"/>
+          <w:szCs w:val="24"/>
+        </w:rPr>
+        <w:t xml:space="preserve"> к ________________________________№ ___ от ______________</w:t>
       </w:r>
     </w:p>
     <w:p>
@@ -1328,6 +1360,7 @@
   <w:style w:type="character" w:default="1" w:styleId="a0">
     <w:name w:val="Default Paragraph Font"/>
     <w:uiPriority w:val="1"/>
+    <w:semiHidden/>
     <w:unhideWhenUsed/>
   </w:style>
   <w:style w:type="table" w:default="1" w:styleId="a1">
